--- a/Design/WebApp.docx
+++ b/Design/WebApp.docx
@@ -87,11 +87,9 @@
             <w:tcW w:w="1890" w:type="dxa"/>
           </w:tcPr>
           <w:p>
-            <w:proofErr w:type="spellStart"/>
             <w:r>
               <w:t>BillId</w:t>
             </w:r>
-            <w:proofErr w:type="spellEnd"/>
           </w:p>
         </w:tc>
         <w:tc>
@@ -113,14 +111,165 @@
             <w:tcW w:w="1890" w:type="dxa"/>
           </w:tcPr>
           <w:p>
-            <w:proofErr w:type="spellStart"/>
+            <w:r>
+              <w:rPr>
+                <w:highlight w:val="yellow"/>
+              </w:rPr>
+              <w:t>c</w:t>
+            </w:r>
+            <w:r>
+              <w:rPr>
+                <w:highlight w:val="yellow"/>
+              </w:rPr>
+              <w:t>lientId</w:t>
+            </w:r>
+            <w:r>
+              <w:t>2</w:t>
+            </w:r>
+          </w:p>
+        </w:tc>
+        <w:tc>
+          <w:tcPr>
+            <w:tcW w:w="5558" w:type="dxa"/>
+          </w:tcPr>
+          <w:p/>
+        </w:tc>
+      </w:tr>
+      <w:tr>
+        <w:tc>
+          <w:tcPr>
+            <w:tcW w:w="1525" w:type="dxa"/>
+          </w:tcPr>
+          <w:p/>
+        </w:tc>
+        <w:tc>
+          <w:tcPr>
+            <w:tcW w:w="1890" w:type="dxa"/>
+          </w:tcPr>
+          <w:p>
+            <w:r>
+              <w:t>Type</w:t>
+            </w:r>
+          </w:p>
+        </w:tc>
+        <w:tc>
+          <w:tcPr>
+            <w:tcW w:w="5558" w:type="dxa"/>
+          </w:tcPr>
+          <w:p>
+            <w:r>
+              <w:t>Clean/Landscape/Rental/Commercial</w:t>
+            </w:r>
+          </w:p>
+        </w:tc>
+      </w:tr>
+      <w:tr>
+        <w:tc>
+          <w:tcPr>
+            <w:tcW w:w="1525" w:type="dxa"/>
+          </w:tcPr>
+          <w:p/>
+        </w:tc>
+        <w:tc>
+          <w:tcPr>
+            <w:tcW w:w="1890" w:type="dxa"/>
+          </w:tcPr>
+          <w:p>
+            <w:r>
+              <w:t>Cost</w:t>
+            </w:r>
+          </w:p>
+        </w:tc>
+        <w:tc>
+          <w:tcPr>
+            <w:tcW w:w="5558" w:type="dxa"/>
+          </w:tcPr>
+          <w:p>
+            <w:r>
+              <w:t>Cost for regular service</w:t>
+            </w:r>
+          </w:p>
+        </w:tc>
+      </w:tr>
+      <w:tr>
+        <w:tc>
+          <w:tcPr>
+            <w:tcW w:w="1525" w:type="dxa"/>
+          </w:tcPr>
+          <w:p/>
+        </w:tc>
+        <w:tc>
+          <w:tcPr>
+            <w:tcW w:w="1890" w:type="dxa"/>
+          </w:tcPr>
+          <w:p>
+            <w:r>
+              <w:t>BPay</w:t>
+            </w:r>
+          </w:p>
+        </w:tc>
+        <w:tc>
+          <w:tcPr>
+            <w:tcW w:w="5558" w:type="dxa"/>
+          </w:tcPr>
+          <w:p/>
+        </w:tc>
+      </w:tr>
+      <w:tr>
+        <w:tc>
+          <w:tcPr>
+            <w:tcW w:w="1525" w:type="dxa"/>
+          </w:tcPr>
+          <w:p>
+            <w:r>
+              <w:t>Serviced</w:t>
+            </w:r>
+          </w:p>
+        </w:tc>
+        <w:tc>
+          <w:tcPr>
+            <w:tcW w:w="1890" w:type="dxa"/>
+          </w:tcPr>
+          <w:p>
+            <w:r>
+              <w:rPr>
+                <w:highlight w:val="green"/>
+              </w:rPr>
+              <w:t>ServI</w:t>
+            </w:r>
+            <w:r>
+              <w:rPr>
+                <w:highlight w:val="green"/>
+              </w:rPr>
+              <w:t>d</w:t>
+            </w:r>
+          </w:p>
+        </w:tc>
+        <w:tc>
+          <w:tcPr>
+            <w:tcW w:w="5558" w:type="dxa"/>
+          </w:tcPr>
+          <w:p/>
+        </w:tc>
+      </w:tr>
+      <w:tr>
+        <w:tc>
+          <w:tcPr>
+            <w:tcW w:w="1525" w:type="dxa"/>
+          </w:tcPr>
+          <w:p/>
+        </w:tc>
+        <w:tc>
+          <w:tcPr>
+            <w:tcW w:w="1890" w:type="dxa"/>
+          </w:tcPr>
+          <w:p>
             <w:r>
               <w:rPr>
                 <w:highlight w:val="yellow"/>
               </w:rPr>
               <w:t>ClientId</w:t>
             </w:r>
-            <w:proofErr w:type="spellEnd"/>
           </w:p>
         </w:tc>
         <w:tc>
@@ -143,7 +292,7 @@
           </w:tcPr>
           <w:p>
             <w:r>
-              <w:t>Type</w:t>
+              <w:t>Date</w:t>
             </w:r>
           </w:p>
         </w:tc>
@@ -153,7 +302,7 @@
           </w:tcPr>
           <w:p>
             <w:r>
-              <w:t>Clean/Landscape/Rental/Commercial</w:t>
+              <w:t>Date of current service – today’s date</w:t>
             </w:r>
           </w:p>
         </w:tc>
@@ -171,7 +320,7 @@
           </w:tcPr>
           <w:p>
             <w:r>
-              <w:t>Cost</w:t>
+              <w:t>NextDate</w:t>
             </w:r>
           </w:p>
         </w:tc>
@@ -181,7 +330,7 @@
           </w:tcPr>
           <w:p>
             <w:r>
-              <w:t>Cost for regular service</w:t>
+              <w:t>Current service plug interval = next date</w:t>
             </w:r>
           </w:p>
         </w:tc>
@@ -198,18 +347,20 @@
             <w:tcW w:w="1890" w:type="dxa"/>
           </w:tcPr>
           <w:p>
-            <w:proofErr w:type="spellStart"/>
-            <w:r>
-              <w:t>BPay</w:t>
-            </w:r>
-            <w:proofErr w:type="spellEnd"/>
+            <w:r>
+              <w:t>Billed</w:t>
+            </w:r>
           </w:p>
         </w:tc>
         <w:tc>
           <w:tcPr>
             <w:tcW w:w="5558" w:type="dxa"/>
           </w:tcPr>
-          <w:p/>
+          <w:p>
+            <w:r>
+              <w:t>Yes or No – T or F</w:t>
+            </w:r>
+          </w:p>
         </w:tc>
       </w:tr>
       <w:tr>
@@ -219,7 +370,7 @@
           </w:tcPr>
           <w:p>
             <w:r>
-              <w:t>Serviced</w:t>
+              <w:t>Billed</w:t>
             </w:r>
           </w:p>
         </w:tc>
@@ -228,165 +379,9 @@
             <w:tcW w:w="1890" w:type="dxa"/>
           </w:tcPr>
           <w:p>
-            <w:proofErr w:type="spellStart"/>
-            <w:r>
-              <w:rPr>
-                <w:highlight w:val="green"/>
-              </w:rPr>
-              <w:t>ServI</w:t>
-            </w:r>
-            <w:r>
-              <w:rPr>
-                <w:highlight w:val="green"/>
-              </w:rPr>
-              <w:t>d</w:t>
-            </w:r>
-            <w:proofErr w:type="spellEnd"/>
-          </w:p>
-        </w:tc>
-        <w:tc>
-          <w:tcPr>
-            <w:tcW w:w="5558" w:type="dxa"/>
-          </w:tcPr>
-          <w:p/>
-        </w:tc>
-      </w:tr>
-      <w:tr>
-        <w:tc>
-          <w:tcPr>
-            <w:tcW w:w="1525" w:type="dxa"/>
-          </w:tcPr>
-          <w:p/>
-        </w:tc>
-        <w:tc>
-          <w:tcPr>
-            <w:tcW w:w="1890" w:type="dxa"/>
-          </w:tcPr>
-          <w:p>
-            <w:proofErr w:type="spellStart"/>
-            <w:r>
-              <w:rPr>
-                <w:highlight w:val="yellow"/>
-              </w:rPr>
-              <w:t>ClientId</w:t>
-            </w:r>
-            <w:proofErr w:type="spellEnd"/>
-          </w:p>
-        </w:tc>
-        <w:tc>
-          <w:tcPr>
-            <w:tcW w:w="5558" w:type="dxa"/>
-          </w:tcPr>
-          <w:p/>
-        </w:tc>
-      </w:tr>
-      <w:tr>
-        <w:tc>
-          <w:tcPr>
-            <w:tcW w:w="1525" w:type="dxa"/>
-          </w:tcPr>
-          <w:p/>
-        </w:tc>
-        <w:tc>
-          <w:tcPr>
-            <w:tcW w:w="1890" w:type="dxa"/>
-          </w:tcPr>
-          <w:p>
-            <w:r>
-              <w:t>Date</w:t>
-            </w:r>
-          </w:p>
-        </w:tc>
-        <w:tc>
-          <w:tcPr>
-            <w:tcW w:w="5558" w:type="dxa"/>
-          </w:tcPr>
-          <w:p>
-            <w:r>
-              <w:t>Date of current service – today’s date</w:t>
-            </w:r>
-          </w:p>
-        </w:tc>
-      </w:tr>
-      <w:tr>
-        <w:tc>
-          <w:tcPr>
-            <w:tcW w:w="1525" w:type="dxa"/>
-          </w:tcPr>
-          <w:p/>
-        </w:tc>
-        <w:tc>
-          <w:tcPr>
-            <w:tcW w:w="1890" w:type="dxa"/>
-          </w:tcPr>
-          <w:p>
-            <w:proofErr w:type="spellStart"/>
-            <w:r>
-              <w:t>NextDate</w:t>
-            </w:r>
-            <w:proofErr w:type="spellEnd"/>
-          </w:p>
-        </w:tc>
-        <w:tc>
-          <w:tcPr>
-            <w:tcW w:w="5558" w:type="dxa"/>
-          </w:tcPr>
-          <w:p>
-            <w:r>
-              <w:t>Current service plug interval = next date</w:t>
-            </w:r>
-          </w:p>
-        </w:tc>
-      </w:tr>
-      <w:tr>
-        <w:tc>
-          <w:tcPr>
-            <w:tcW w:w="1525" w:type="dxa"/>
-          </w:tcPr>
-          <w:p/>
-        </w:tc>
-        <w:tc>
-          <w:tcPr>
-            <w:tcW w:w="1890" w:type="dxa"/>
-          </w:tcPr>
-          <w:p>
-            <w:r>
-              <w:t>Billed</w:t>
-            </w:r>
-          </w:p>
-        </w:tc>
-        <w:tc>
-          <w:tcPr>
-            <w:tcW w:w="5558" w:type="dxa"/>
-          </w:tcPr>
-          <w:p>
-            <w:r>
-              <w:t>Yes or No – T or F</w:t>
-            </w:r>
-          </w:p>
-        </w:tc>
-      </w:tr>
-      <w:tr>
-        <w:tc>
-          <w:tcPr>
-            <w:tcW w:w="1525" w:type="dxa"/>
-          </w:tcPr>
-          <w:p>
-            <w:r>
-              <w:t>Billed</w:t>
-            </w:r>
-          </w:p>
-        </w:tc>
-        <w:tc>
-          <w:tcPr>
-            <w:tcW w:w="1890" w:type="dxa"/>
-          </w:tcPr>
-          <w:p>
-            <w:proofErr w:type="spellStart"/>
             <w:r>
               <w:t>BilledID</w:t>
             </w:r>
-            <w:proofErr w:type="spellEnd"/>
           </w:p>
         </w:tc>
         <w:tc>
@@ -413,14 +408,12 @@
                 <w:highlight w:val="yellow"/>
               </w:rPr>
             </w:pPr>
-            <w:proofErr w:type="spellStart"/>
             <w:r>
               <w:rPr>
                 <w:highlight w:val="green"/>
               </w:rPr>
               <w:t>ServId</w:t>
             </w:r>
-            <w:proofErr w:type="spellEnd"/>
           </w:p>
         </w:tc>
         <w:tc>
@@ -442,11 +435,9 @@
             <w:tcW w:w="1890" w:type="dxa"/>
           </w:tcPr>
           <w:p>
-            <w:proofErr w:type="spellStart"/>
             <w:r>
               <w:t>BilledDate</w:t>
             </w:r>
-            <w:proofErr w:type="spellEnd"/>
           </w:p>
         </w:tc>
         <w:tc>
@@ -472,11 +463,9 @@
             <w:tcW w:w="1890" w:type="dxa"/>
           </w:tcPr>
           <w:p>
-            <w:proofErr w:type="spellStart"/>
             <w:r>
               <w:t>PaidDate</w:t>
             </w:r>
-            <w:proofErr w:type="spellEnd"/>
           </w:p>
         </w:tc>
         <w:tc>
@@ -502,14 +491,12 @@
             <w:tcW w:w="1890" w:type="dxa"/>
           </w:tcPr>
           <w:p>
-            <w:proofErr w:type="spellStart"/>
             <w:r>
               <w:t>PaidM</w:t>
             </w:r>
             <w:r>
               <w:t>ethod</w:t>
             </w:r>
-            <w:proofErr w:type="spellEnd"/>
           </w:p>
         </w:tc>
         <w:tc>
@@ -567,7 +554,6 @@
             <w:tcW w:w="1890" w:type="dxa"/>
           </w:tcPr>
           <w:p>
-            <w:proofErr w:type="spellStart"/>
             <w:r>
               <w:t>Info</w:t>
             </w:r>
@@ -577,7 +563,6 @@
             <w:r>
               <w:t>d</w:t>
             </w:r>
-            <w:proofErr w:type="spellEnd"/>
           </w:p>
         </w:tc>
         <w:tc>
@@ -599,7 +584,6 @@
             <w:tcW w:w="1890" w:type="dxa"/>
           </w:tcPr>
           <w:p>
-            <w:proofErr w:type="spellStart"/>
             <w:r>
               <w:rPr>
                 <w:highlight w:val="green"/>
@@ -609,7 +593,6 @@
             <w:r>
               <w:t>d</w:t>
             </w:r>
-            <w:proofErr w:type="spellEnd"/>
           </w:p>
         </w:tc>
         <w:tc>
@@ -691,14 +674,12 @@
             <w:tcW w:w="1890" w:type="dxa"/>
           </w:tcPr>
           <w:p>
-            <w:proofErr w:type="spellStart"/>
             <w:r>
               <w:rPr>
                 <w:highlight w:val="yellow"/>
               </w:rPr>
               <w:t>ClientId</w:t>
             </w:r>
-            <w:proofErr w:type="spellEnd"/>
           </w:p>
         </w:tc>
         <w:tc>
@@ -748,11 +729,9 @@
             <w:tcW w:w="1890" w:type="dxa"/>
           </w:tcPr>
           <w:p>
-            <w:proofErr w:type="spellStart"/>
             <w:r>
               <w:t>ShortName</w:t>
             </w:r>
-            <w:proofErr w:type="spellEnd"/>
           </w:p>
         </w:tc>
         <w:tc>
@@ -946,11 +925,9 @@
             <w:tcW w:w="1890" w:type="dxa"/>
           </w:tcPr>
           <w:p>
-            <w:proofErr w:type="spellStart"/>
             <w:r>
               <w:t>ServInterval</w:t>
             </w:r>
-            <w:proofErr w:type="spellEnd"/>
           </w:p>
         </w:tc>
         <w:tc>
@@ -959,15 +936,7 @@
           </w:tcPr>
           <w:p>
             <w:r>
-              <w:t>How often in Days (</w:t>
-            </w:r>
-            <w:proofErr w:type="spellStart"/>
-            <w:r>
-              <w:t>everyother</w:t>
-            </w:r>
-            <w:proofErr w:type="spellEnd"/>
-            <w:r>
-              <w:t xml:space="preserve"> week would be 14)</w:t>
+              <w:t>How often in Days (everyother week would be 14)</w:t>
             </w:r>
           </w:p>
         </w:tc>
@@ -984,11 +953,9 @@
             <w:tcW w:w="1890" w:type="dxa"/>
           </w:tcPr>
           <w:p>
-            <w:proofErr w:type="spellStart"/>
             <w:r>
               <w:t>ClientNotes</w:t>
             </w:r>
-            <w:proofErr w:type="spellEnd"/>
           </w:p>
         </w:tc>
         <w:tc>
@@ -1018,14 +985,12 @@
             <w:tcW w:w="1890" w:type="dxa"/>
           </w:tcPr>
           <w:p>
-            <w:proofErr w:type="spellStart"/>
             <w:r>
               <w:rPr>
                 <w:highlight w:val="cyan"/>
               </w:rPr>
               <w:t>EmpId</w:t>
             </w:r>
-            <w:proofErr w:type="spellEnd"/>
           </w:p>
         </w:tc>
         <w:tc>
@@ -1293,11 +1258,9 @@
             <w:tcW w:w="1525" w:type="dxa"/>
           </w:tcPr>
           <w:p>
-            <w:proofErr w:type="spellStart"/>
             <w:r>
               <w:t>EmpPay</w:t>
             </w:r>
-            <w:proofErr w:type="spellEnd"/>
           </w:p>
         </w:tc>
         <w:tc>
@@ -1329,14 +1292,12 @@
             <w:tcW w:w="1890" w:type="dxa"/>
           </w:tcPr>
           <w:p>
-            <w:proofErr w:type="spellStart"/>
             <w:r>
               <w:rPr>
                 <w:highlight w:val="green"/>
               </w:rPr>
               <w:t>ServIndex</w:t>
             </w:r>
-            <w:proofErr w:type="spellEnd"/>
           </w:p>
         </w:tc>
         <w:tc>
@@ -1358,14 +1319,12 @@
             <w:tcW w:w="1890" w:type="dxa"/>
           </w:tcPr>
           <w:p>
-            <w:proofErr w:type="spellStart"/>
             <w:r>
               <w:rPr>
                 <w:highlight w:val="cyan"/>
               </w:rPr>
               <w:t>EmpId</w:t>
             </w:r>
-            <w:proofErr w:type="spellEnd"/>
           </w:p>
         </w:tc>
         <w:tc>
@@ -1387,11 +1346,9 @@
             <w:tcW w:w="1890" w:type="dxa"/>
           </w:tcPr>
           <w:p>
-            <w:proofErr w:type="spellStart"/>
             <w:r>
               <w:t>TotalEPay</w:t>
             </w:r>
-            <w:proofErr w:type="spellEnd"/>
           </w:p>
         </w:tc>
         <w:tc>
@@ -1413,11 +1370,9 @@
             <w:tcW w:w="1890" w:type="dxa"/>
           </w:tcPr>
           <w:p>
-            <w:proofErr w:type="spellStart"/>
             <w:r>
               <w:t>NumEmp</w:t>
             </w:r>
-            <w:proofErr w:type="spellEnd"/>
           </w:p>
         </w:tc>
         <w:tc>
@@ -1439,11 +1394,9 @@
             <w:tcW w:w="1890" w:type="dxa"/>
           </w:tcPr>
           <w:p>
-            <w:proofErr w:type="spellStart"/>
             <w:r>
               <w:t>EPay</w:t>
             </w:r>
-            <w:proofErr w:type="spellEnd"/>
           </w:p>
         </w:tc>
         <w:tc>
@@ -1541,11 +1494,9 @@
                         <wps:txbx>
                           <w:txbxContent>
                             <w:p>
-                              <w:proofErr w:type="spellStart"/>
                               <w:r>
                                 <w:t>McElreath</w:t>
                               </w:r>
-                              <w:proofErr w:type="spellEnd"/>
                               <w:r>
                                 <w:tab/>
                                 <w:t>$120</w:t>
@@ -1809,11 +1760,9 @@
                   <v:textbox style="mso-fit-shape-to-text:t">
                     <w:txbxContent>
                       <w:p>
-                        <w:proofErr w:type="spellStart"/>
                         <w:r>
                           <w:t>McElreath</w:t>
                         </w:r>
-                        <w:proofErr w:type="spellEnd"/>
                         <w:r>
                           <w:tab/>
                           <w:t>$120</w:t>
@@ -1989,7 +1938,19 @@
                               </w:r>
                             </w:hyperlink>
                           </w:p>
-                          <w:p/>
+                          <w:p>
+                            <w:hyperlink r:id="rId6" w:history="1">
+                              <w:r>
+                                <w:rPr>
+                                  <w:rStyle w:val="Hyperlink"/>
+                                </w:rPr>
+                                <w:t>https://www.youtube.com/watch?v=uESv9zpuVCE</w:t>
+                              </w:r>
+                            </w:hyperlink>
+                            <w:r>
+                              <w:t xml:space="preserve">   - seed database</w:t>
+                            </w:r>
+                          </w:p>
                           <w:p/>
                           <w:p/>
                           <w:p/>
@@ -2016,7 +1977,7 @@
                 <v:textbox style="mso-fit-shape-to-text:t">
                   <w:txbxContent>
                     <w:p>
-                      <w:hyperlink r:id="rId6" w:history="1">
+                      <w:hyperlink r:id="rId7" w:history="1">
                         <w:r>
                           <w:rPr>
                             <w:rStyle w:val="Hyperlink"/>
@@ -2026,7 +1987,7 @@
                       </w:hyperlink>
                     </w:p>
                     <w:p>
-                      <w:hyperlink r:id="rId7" w:history="1">
+                      <w:hyperlink r:id="rId8" w:history="1">
                         <w:r>
                           <w:rPr>
                             <w:rStyle w:val="Hyperlink"/>
@@ -2035,7 +1996,19 @@
                         </w:r>
                       </w:hyperlink>
                     </w:p>
-                    <w:p/>
+                    <w:p>
+                      <w:hyperlink r:id="rId9" w:history="1">
+                        <w:r>
+                          <w:rPr>
+                            <w:rStyle w:val="Hyperlink"/>
+                          </w:rPr>
+                          <w:t>https://www.youtube.com/watch?v=uESv9zpuVCE</w:t>
+                        </w:r>
+                      </w:hyperlink>
+                      <w:r>
+                        <w:t xml:space="preserve">   - seed database</w:t>
+                      </w:r>
+                    </w:p>
                     <w:p/>
                     <w:p/>
                     <w:p/>
@@ -2167,11 +2140,9 @@
                                   <w:tcW w:w="1331" w:type="dxa"/>
                                 </w:tcPr>
                                 <w:p>
-                                  <w:proofErr w:type="spellStart"/>
                                   <w:r>
                                     <w:t>Todo’s</w:t>
                                   </w:r>
-                                  <w:proofErr w:type="spellEnd"/>
                                 </w:p>
                               </w:tc>
                               <w:tc>
@@ -2260,11 +2231,7 @@
           </mc:Choice>
           <mc:Fallback>
             <w:pict>
-              <v:shapetype w14:anchorId="35A9C88F" id="_x0000_t202" coordsize="21600,21600" o:spt="202" path="m,l,21600r21600,l21600,xe">
-                <v:stroke joinstyle="miter"/>
-                <v:path gradientshapeok="t" o:connecttype="rect"/>
-              </v:shapetype>
-              <v:shape id="_x0000_s1034" type="#_x0000_t202" style="position:absolute;margin-left:63.35pt;margin-top:445.5pt;width:185.9pt;height:125.6pt;z-index:251705344;visibility:visible;mso-wrap-style:square;mso-width-percent:400;mso-height-percent:0;mso-wrap-distance-left:9pt;mso-wrap-distance-top:3.6pt;mso-wrap-distance-right:9pt;mso-wrap-distance-bottom:3.6pt;mso-position-horizontal:absolute;mso-position-horizontal-relative:text;mso-position-vertical:absolute;mso-position-vertical-relative:text;mso-width-percent:400;mso-height-percent:0;mso-width-relative:margin;mso-height-relative:margin;v-text-anchor:top" o:gfxdata="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">
+              <v:shape w14:anchorId="35A9C88F" id="_x0000_s1034" type="#_x0000_t202" style="position:absolute;margin-left:63.35pt;margin-top:445.5pt;width:185.9pt;height:125.6pt;z-index:251705344;visibility:visible;mso-wrap-style:square;mso-width-percent:400;mso-height-percent:0;mso-wrap-distance-left:9pt;mso-wrap-distance-top:3.6pt;mso-wrap-distance-right:9pt;mso-wrap-distance-bottom:3.6pt;mso-position-horizontal:absolute;mso-position-horizontal-relative:text;mso-position-vertical:absolute;mso-position-vertical-relative:text;mso-width-percent:400;mso-height-percent:0;mso-width-relative:margin;mso-height-relative:margin;v-text-anchor:top" o:gfxdata="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">
                 <v:textbox>
                   <w:txbxContent>
                     <w:p>
@@ -2337,11 +2304,9 @@
                             <w:tcW w:w="1331" w:type="dxa"/>
                           </w:tcPr>
                           <w:p>
-                            <w:proofErr w:type="spellStart"/>
                             <w:r>
                               <w:t>Todo’s</w:t>
                             </w:r>
-                            <w:proofErr w:type="spellEnd"/>
                           </w:p>
                         </w:tc>
                         <w:tc>
@@ -2782,13 +2747,8 @@
                                   <w:tcW w:w="1705" w:type="dxa"/>
                                 </w:tcPr>
                                 <w:p>
-                                  <w:proofErr w:type="spellStart"/>
                                   <w:r>
-                                    <w:t>Todo’s</w:t>
-                                  </w:r>
-                                  <w:proofErr w:type="spellEnd"/>
-                                  <w:r>
-                                    <w:t xml:space="preserve"> – add/Edit/Assign</w:t>
+                                    <w:t>Todo’s – add/Edit/Assign</w:t>
                                   </w:r>
                                 </w:p>
                               </w:tc>
@@ -3162,13 +3122,8 @@
                             <w:tcW w:w="1705" w:type="dxa"/>
                           </w:tcPr>
                           <w:p>
-                            <w:proofErr w:type="spellStart"/>
-                            <w:r>
-                              <w:t>Todo’s</w:t>
-                            </w:r>
-                            <w:proofErr w:type="spellEnd"/>
-                            <w:r>
-                              <w:t xml:space="preserve"> – add/Edit/Assign</w:t>
+                            <w:r>
+                              <w:t>Todo’s – add/Edit/Assign</w:t>
                             </w:r>
                           </w:p>
                         </w:tc>
@@ -3800,15 +3755,7 @@
                         <w:txbxContent>
                           <w:p>
                             <w:r>
-                              <w:t xml:space="preserve">M T W T </w:t>
-                            </w:r>
-                            <w:proofErr w:type="gramStart"/>
-                            <w:r>
-                              <w:t>F  Click</w:t>
-                            </w:r>
-                            <w:proofErr w:type="gramEnd"/>
-                            <w:r>
-                              <w:t xml:space="preserve"> for day of the week</w:t>
+                              <w:t>M T W T F  Click for day of the week</w:t>
                             </w:r>
                           </w:p>
                           <w:p>
@@ -3823,13 +3770,8 @@
                           </w:p>
                           <w:p>
                             <w:r>
-                              <w:t xml:space="preserve">Way for clients to request </w:t>
-                            </w:r>
-                            <w:proofErr w:type="gramStart"/>
-                            <w:r>
-                              <w:t>things?</w:t>
-                            </w:r>
-                            <w:proofErr w:type="gramEnd"/>
+                              <w:t>Way for clients to request things?</w:t>
+                            </w:r>
                           </w:p>
                           <w:p>
                             <w:r>
@@ -3871,15 +3813,7 @@
                   <w:txbxContent>
                     <w:p>
                       <w:r>
-                        <w:t xml:space="preserve">M T W T </w:t>
-                      </w:r>
-                      <w:proofErr w:type="gramStart"/>
-                      <w:r>
-                        <w:t>F  Click</w:t>
-                      </w:r>
-                      <w:proofErr w:type="gramEnd"/>
-                      <w:r>
-                        <w:t xml:space="preserve"> for day of the week</w:t>
+                        <w:t>M T W T F  Click for day of the week</w:t>
                       </w:r>
                     </w:p>
                     <w:p>
@@ -3894,13 +3828,8 @@
                     </w:p>
                     <w:p>
                       <w:r>
-                        <w:t xml:space="preserve">Way for clients to request </w:t>
+                        <w:t>Way for clients to request things?</w:t>
                       </w:r>
-                      <w:proofErr w:type="gramStart"/>
-                      <w:r>
-                        <w:t>things?</w:t>
-                      </w:r>
-                      <w:proofErr w:type="gramEnd"/>
                     </w:p>
                     <w:p>
                       <w:r>
@@ -4565,11 +4494,9 @@
                             <w:pPr>
                               <w:spacing w:after="0" w:line="360" w:lineRule="auto"/>
                             </w:pPr>
-                            <w:proofErr w:type="spellStart"/>
                             <w:r>
                               <w:t>McElreath</w:t>
                             </w:r>
-                            <w:proofErr w:type="spellEnd"/>
                             <w:r>
                               <w:tab/>
                               <w:t xml:space="preserve">$120 </w:t>
@@ -4602,11 +4529,9 @@
                             <w:pPr>
                               <w:spacing w:after="0" w:line="360" w:lineRule="auto"/>
                             </w:pPr>
-                            <w:proofErr w:type="spellStart"/>
                             <w:r>
                               <w:t>Werneke</w:t>
                             </w:r>
-                            <w:proofErr w:type="spellEnd"/>
                             <w:r>
                               <w:tab/>
                               <w:t>$120</w:t>
@@ -4642,11 +4567,9 @@
                       <w:pPr>
                         <w:spacing w:after="0" w:line="360" w:lineRule="auto"/>
                       </w:pPr>
-                      <w:proofErr w:type="spellStart"/>
                       <w:r>
                         <w:t>McElreath</w:t>
                       </w:r>
-                      <w:proofErr w:type="spellEnd"/>
                       <w:r>
                         <w:tab/>
                         <w:t xml:space="preserve">$120 </w:t>
@@ -4679,11 +4602,9 @@
                       <w:pPr>
                         <w:spacing w:after="0" w:line="360" w:lineRule="auto"/>
                       </w:pPr>
-                      <w:proofErr w:type="spellStart"/>
                       <w:r>
                         <w:t>Werneke</w:t>
                       </w:r>
-                      <w:proofErr w:type="spellEnd"/>
                       <w:r>
                         <w:tab/>
                         <w:t>$120</w:t>
